--- a/PhotoManagerReact/Documentation/readme.docx
+++ b/PhotoManagerReact/Documentation/readme.docx
@@ -27,7 +27,15 @@
         <w:rPr>
           <w:lang w:val="en-US"/>
         </w:rPr>
-        <w:t xml:space="preserve">In order to initialize the data, start the </w:t>
+        <w:t xml:space="preserve">In order to initialize </w:t>
+      </w:r>
+      <w:bookmarkStart w:id="0" w:name="_GoBack"/>
+      <w:bookmarkEnd w:id="0"/>
+      <w:r>
+        <w:rPr>
+          <w:lang w:val="en-US"/>
+        </w:rPr>
+        <w:t xml:space="preserve">the data, start the </w:t>
       </w:r>
       <w:proofErr w:type="spellStart"/>
       <w:r>
@@ -37,6 +45,18 @@
         <w:t>cmd</w:t>
       </w:r>
       <w:proofErr w:type="spellEnd"/>
+      <w:r>
+        <w:rPr>
+          <w:lang w:val="en-US"/>
+        </w:rPr>
+        <w:t xml:space="preserve">, </w:t>
+      </w:r>
+      <w:r>
+        <w:rPr>
+          <w:lang w:val="en-US"/>
+        </w:rPr>
+        <w:t>start the mongo instance via command line (run mongo.exe)</w:t>
+      </w:r>
       <w:r>
         <w:rPr>
           <w:lang w:val="en-US"/>
@@ -927,8 +947,6 @@
           <w:lang w:val="en-US"/>
         </w:rPr>
       </w:pPr>
-      <w:bookmarkStart w:id="0" w:name="_GoBack"/>
-      <w:bookmarkEnd w:id="0"/>
       <w:r>
         <w:rPr>
           <w:lang w:val="en-US"/>
